--- a/GDD MS's portion.docx
+++ b/GDD MS's portion.docx
@@ -1,6 +1,6 @@
 
 <file path=word/document.xml><?xml version="1.0" encoding="utf-8"?>
-<w:document xmlns:wpc="http://schemas.microsoft.com/office/word/2010/wordprocessingCanvas" xmlns:cx="http://schemas.microsoft.com/office/drawing/2014/chartex" xmlns:cx1="http://schemas.microsoft.com/office/drawing/2015/9/8/chartex" xmlns:cx2="http://schemas.microsoft.com/office/drawing/2015/10/21/chartex" xmlns:cx3="http://schemas.microsoft.com/office/drawing/2016/5/9/chartex" xmlns:cx4="http://schemas.microsoft.com/office/drawing/2016/5/10/chartex" xmlns:cx5="http://schemas.microsoft.com/office/drawing/2016/5/11/chartex" xmlns:cx6="http://schemas.microsoft.com/office/drawing/2016/5/12/chartex" xmlns:cx7="http://schemas.microsoft.com/office/drawing/2016/5/13/chartex" xmlns:cx8="http://schemas.microsoft.com/office/drawing/2016/5/14/chartex" xmlns:mc="http://schemas.openxmlformats.org/markup-compatibility/2006" xmlns:aink="http://schemas.microsoft.com/office/drawing/2016/ink" xmlns:am3d="http://schemas.microsoft.com/office/drawing/2017/model3d" xmlns:o="urn:schemas-microsoft-com:office:office" xmlns:r="http://schemas.openxmlformats.org/officeDocument/2006/relationships" xmlns:m="http://schemas.openxmlformats.org/officeDocument/2006/math" xmlns:v="urn:schemas-microsoft-com:vml" xmlns:wp14="http://schemas.microsoft.com/office/word/2010/wordprocessingDrawing" xmlns:wp="http://schemas.openxmlformats.org/drawingml/2006/wordprocessingDrawing" xmlns:w10="urn:schemas-microsoft-com:office:word" xmlns:w="http://schemas.openxmlformats.org/wordprocessingml/2006/main" xmlns:w14="http://schemas.microsoft.com/office/word/2010/wordml" xmlns:w15="http://schemas.microsoft.com/office/word/2012/wordml" xmlns:w16cid="http://schemas.microsoft.com/office/word/2016/wordml/cid" xmlns:w16se="http://schemas.microsoft.com/office/word/2015/wordml/symex" xmlns:wpg="http://schemas.microsoft.com/office/word/2010/wordprocessingGroup" xmlns:wpi="http://schemas.microsoft.com/office/word/2010/wordprocessingInk" xmlns:wne="http://schemas.microsoft.com/office/word/2006/wordml" xmlns:wps="http://schemas.microsoft.com/office/word/2010/wordprocessingShape" mc:Ignorable="w14 w15 w16se w16cid wp14">
+<w:document xmlns:wpc="http://schemas.microsoft.com/office/word/2010/wordprocessingCanvas" xmlns:cx="http://schemas.microsoft.com/office/drawing/2014/chartex" xmlns:cx1="http://schemas.microsoft.com/office/drawing/2015/9/8/chartex" xmlns:mc="http://schemas.openxmlformats.org/markup-compatibility/2006" xmlns:o="urn:schemas-microsoft-com:office:office" xmlns:r="http://schemas.openxmlformats.org/officeDocument/2006/relationships" xmlns:m="http://schemas.openxmlformats.org/officeDocument/2006/math" xmlns:v="urn:schemas-microsoft-com:vml" xmlns:wp14="http://schemas.microsoft.com/office/word/2010/wordprocessingDrawing" xmlns:wp="http://schemas.openxmlformats.org/drawingml/2006/wordprocessingDrawing" xmlns:w10="urn:schemas-microsoft-com:office:word" xmlns:w="http://schemas.openxmlformats.org/wordprocessingml/2006/main" xmlns:w14="http://schemas.microsoft.com/office/word/2010/wordml" xmlns:w15="http://schemas.microsoft.com/office/word/2012/wordml" xmlns:w16se="http://schemas.microsoft.com/office/word/2015/wordml/symex" xmlns:wpg="http://schemas.microsoft.com/office/word/2010/wordprocessingGroup" xmlns:wpi="http://schemas.microsoft.com/office/word/2010/wordprocessingInk" xmlns:wne="http://schemas.microsoft.com/office/word/2006/wordml" xmlns:wps="http://schemas.microsoft.com/office/word/2010/wordprocessingShape" mc:Ignorable="w14 w15 w16se wp14">
   <w:body>
     <w:p>
       <w:pPr>
@@ -70,15 +70,7 @@
           <w:sz w:val="24"/>
           <w:szCs w:val="24"/>
         </w:rPr>
-        <w:t>beat</w:t>
-      </w:r>
-      <w:proofErr w:type="gramStart"/>
-      <w:r>
-        <w:rPr>
-          <w:sz w:val="24"/>
-          <w:szCs w:val="24"/>
-        </w:rPr>
-        <w:t>-</w:t>
+        <w:t>beat-</w:t>
       </w:r>
       <w:r>
         <w:rPr>
@@ -88,7 +80,6 @@
         <w:t>‘</w:t>
       </w:r>
       <w:proofErr w:type="spellStart"/>
-      <w:proofErr w:type="gramEnd"/>
       <w:r>
         <w:rPr>
           <w:sz w:val="24"/>
@@ -455,37 +446,51 @@
           <w:sz w:val="24"/>
           <w:szCs w:val="24"/>
         </w:rPr>
-        <w:t xml:space="preserve">The visual style of the </w:t>
-      </w:r>
-      <w:r>
-        <w:rPr>
-          <w:sz w:val="24"/>
-          <w:szCs w:val="24"/>
-        </w:rPr>
-        <w:t xml:space="preserve">game is noir with coloured highlights, with a similar feel coming from the rest of the sound track </w:t>
-      </w:r>
-      <w:proofErr w:type="gramStart"/>
-      <w:r>
-        <w:rPr>
-          <w:sz w:val="24"/>
-          <w:szCs w:val="24"/>
-        </w:rPr>
-        <w:t>in order to</w:t>
-      </w:r>
-      <w:proofErr w:type="gramEnd"/>
-      <w:r>
-        <w:rPr>
-          <w:sz w:val="24"/>
-          <w:szCs w:val="24"/>
-        </w:rPr>
-        <w:t xml:space="preserve"> contrast nicely with the </w:t>
-      </w:r>
-      <w:r>
-        <w:rPr>
-          <w:sz w:val="24"/>
-          <w:szCs w:val="24"/>
-        </w:rPr>
-        <w:t>silly violence.</w:t>
+        <w:t xml:space="preserve">The initial look and feel of the game is </w:t>
+      </w:r>
+      <w:r>
+        <w:rPr>
+          <w:sz w:val="24"/>
+          <w:szCs w:val="24"/>
+        </w:rPr>
+        <w:t xml:space="preserve">a noir film, with all monochrome and nihilistic monologues </w:t>
+      </w:r>
+      <w:r>
+        <w:rPr>
+          <w:sz w:val="24"/>
+          <w:szCs w:val="24"/>
+        </w:rPr>
+        <w:t>that comes with it. However after the tutorial the game brightens up</w:t>
+      </w:r>
+      <w:r>
+        <w:rPr>
+          <w:sz w:val="24"/>
+          <w:szCs w:val="24"/>
+        </w:rPr>
+        <w:t xml:space="preserve"> </w:t>
+      </w:r>
+      <w:r>
+        <w:rPr>
+          <w:sz w:val="24"/>
+          <w:szCs w:val="24"/>
+        </w:rPr>
+        <w:t>to be more like a 70s exploitation film</w:t>
+      </w:r>
+      <w:r>
+        <w:rPr>
+          <w:sz w:val="24"/>
+          <w:szCs w:val="24"/>
+        </w:rPr>
+        <w:t xml:space="preserve"> with lots of bright</w:t>
+      </w:r>
+      <w:bookmarkStart w:id="0" w:name="_GoBack"/>
+      <w:bookmarkEnd w:id="0"/>
+      <w:r>
+        <w:rPr>
+          <w:sz w:val="24"/>
+          <w:szCs w:val="24"/>
+        </w:rPr>
+        <w:t xml:space="preserve"> colours and over the top jazz.</w:t>
       </w:r>
     </w:p>
     <w:p>
@@ -603,23 +608,7 @@
           <w:sz w:val="24"/>
           <w:szCs w:val="24"/>
         </w:rPr>
-        <w:t xml:space="preserve">/, the fourth the office and finally the </w:t>
-      </w:r>
-      <w:proofErr w:type="gramStart"/>
-      <w:r>
-        <w:rPr>
-          <w:sz w:val="24"/>
-          <w:szCs w:val="24"/>
-        </w:rPr>
-        <w:t>bosses</w:t>
-      </w:r>
-      <w:proofErr w:type="gramEnd"/>
-      <w:r>
-        <w:rPr>
-          <w:sz w:val="24"/>
-          <w:szCs w:val="24"/>
-        </w:rPr>
-        <w:t xml:space="preserve"> office.</w:t>
+        <w:t>/, the fourth the office and finally the bosses office.</w:t>
       </w:r>
     </w:p>
     <w:p>
@@ -878,7 +867,7 @@
           <w:szCs w:val="24"/>
         </w:rPr>
         <w:tab/>
-        <w:t xml:space="preserve">Down Key – Hop Down </w:t>
+        <w:t xml:space="preserve">Down Key – Hop </w:t>
       </w:r>
       <w:proofErr w:type="gramStart"/>
       <w:r>
@@ -886,7 +875,7 @@
           <w:sz w:val="24"/>
           <w:szCs w:val="24"/>
         </w:rPr>
-        <w:t>From</w:t>
+        <w:t>Down</w:t>
       </w:r>
       <w:proofErr w:type="gramEnd"/>
       <w:r>
@@ -894,7 +883,7 @@
           <w:sz w:val="24"/>
           <w:szCs w:val="24"/>
         </w:rPr>
-        <w:t xml:space="preserve"> Platforms</w:t>
+        <w:t xml:space="preserve"> From Platforms</w:t>
       </w:r>
     </w:p>
     <w:p>
@@ -992,23 +981,7 @@
           <w:sz w:val="24"/>
           <w:szCs w:val="24"/>
         </w:rPr>
-        <w:t xml:space="preserve">and will disappears after </w:t>
-      </w:r>
-      <w:proofErr w:type="gramStart"/>
-      <w:r>
-        <w:rPr>
-          <w:sz w:val="24"/>
-          <w:szCs w:val="24"/>
-        </w:rPr>
-        <w:t>a period of time</w:t>
-      </w:r>
-      <w:proofErr w:type="gramEnd"/>
-      <w:r>
-        <w:rPr>
-          <w:sz w:val="24"/>
-          <w:szCs w:val="24"/>
-        </w:rPr>
-        <w:t>, the amount of time this takes depends on the power up itself.</w:t>
+        <w:t>and will disappears after a period of time, the amount of time this takes depends on the power up itself.</w:t>
       </w:r>
       <w:r>
         <w:rPr>
@@ -1104,23 +1077,7 @@
           <w:szCs w:val="24"/>
         </w:rPr>
         <w:lastRenderedPageBreak/>
-        <w:t xml:space="preserve">Summon the THUN-DA! – summons a </w:t>
-      </w:r>
-      <w:proofErr w:type="spellStart"/>
-      <w:r>
-        <w:rPr>
-          <w:sz w:val="24"/>
-          <w:szCs w:val="24"/>
-        </w:rPr>
-        <w:t>lighting</w:t>
-      </w:r>
-      <w:proofErr w:type="spellEnd"/>
-      <w:r>
-        <w:rPr>
-          <w:sz w:val="24"/>
-          <w:szCs w:val="24"/>
-        </w:rPr>
-        <w:t xml:space="preserve"> strike that hits the nearest enemy when picked up, not upgradable, effect is instantaneous</w:t>
+        <w:t>Summon the THUN-DA! – summons a lighting strike that hits the nearest enemy when picked up, not upgradable, effect is instantaneous</w:t>
       </w:r>
     </w:p>
     <w:p>
@@ -1219,23 +1176,7 @@
           <w:sz w:val="24"/>
           <w:szCs w:val="24"/>
         </w:rPr>
-        <w:t xml:space="preserve">When a player loses a level, the score they earnt can be spent in a shop to buy permanent upgrades </w:t>
-      </w:r>
-      <w:proofErr w:type="gramStart"/>
-      <w:r>
-        <w:rPr>
-          <w:sz w:val="24"/>
-          <w:szCs w:val="24"/>
-        </w:rPr>
-        <w:t>in order to</w:t>
-      </w:r>
-      <w:proofErr w:type="gramEnd"/>
-      <w:r>
-        <w:rPr>
-          <w:sz w:val="24"/>
-          <w:szCs w:val="24"/>
-        </w:rPr>
-        <w:t xml:space="preserve"> make the game easier for the player to get through.</w:t>
+        <w:t>When a player loses a level, the score they earnt can be spent in a shop to buy permanent upgrades in order to make the game easier for the player to get through.</w:t>
       </w:r>
       <w:r>
         <w:rPr>
@@ -1442,8 +1383,6 @@
           <w:szCs w:val="24"/>
         </w:rPr>
       </w:pPr>
-      <w:bookmarkStart w:id="0" w:name="_GoBack"/>
-      <w:bookmarkEnd w:id="0"/>
     </w:p>
     <w:sectPr>
       <w:pgSz w:w="11906" w:h="16838"/>
@@ -1456,7 +1395,7 @@
 </file>
 
 <file path=word/numbering.xml><?xml version="1.0" encoding="utf-8"?>
-<w:numbering xmlns:wpc="http://schemas.microsoft.com/office/word/2010/wordprocessingCanvas" xmlns:cx="http://schemas.microsoft.com/office/drawing/2014/chartex" xmlns:cx1="http://schemas.microsoft.com/office/drawing/2015/9/8/chartex" xmlns:cx2="http://schemas.microsoft.com/office/drawing/2015/10/21/chartex" xmlns:cx3="http://schemas.microsoft.com/office/drawing/2016/5/9/chartex" xmlns:cx4="http://schemas.microsoft.com/office/drawing/2016/5/10/chartex" xmlns:cx5="http://schemas.microsoft.com/office/drawing/2016/5/11/chartex" xmlns:cx6="http://schemas.microsoft.com/office/drawing/2016/5/12/chartex" xmlns:cx7="http://schemas.microsoft.com/office/drawing/2016/5/13/chartex" xmlns:cx8="http://schemas.microsoft.com/office/drawing/2016/5/14/chartex" xmlns:mc="http://schemas.openxmlformats.org/markup-compatibility/2006" xmlns:aink="http://schemas.microsoft.com/office/drawing/2016/ink" xmlns:am3d="http://schemas.microsoft.com/office/drawing/2017/model3d" xmlns:o="urn:schemas-microsoft-com:office:office" xmlns:r="http://schemas.openxmlformats.org/officeDocument/2006/relationships" xmlns:m="http://schemas.openxmlformats.org/officeDocument/2006/math" xmlns:v="urn:schemas-microsoft-com:vml" xmlns:wp14="http://schemas.microsoft.com/office/word/2010/wordprocessingDrawing" xmlns:wp="http://schemas.openxmlformats.org/drawingml/2006/wordprocessingDrawing" xmlns:w10="urn:schemas-microsoft-com:office:word" xmlns:w="http://schemas.openxmlformats.org/wordprocessingml/2006/main" xmlns:w14="http://schemas.microsoft.com/office/word/2010/wordml" xmlns:w15="http://schemas.microsoft.com/office/word/2012/wordml" xmlns:w16cid="http://schemas.microsoft.com/office/word/2016/wordml/cid" xmlns:w16se="http://schemas.microsoft.com/office/word/2015/wordml/symex" xmlns:wpg="http://schemas.microsoft.com/office/word/2010/wordprocessingGroup" xmlns:wpi="http://schemas.microsoft.com/office/word/2010/wordprocessingInk" xmlns:wne="http://schemas.microsoft.com/office/word/2006/wordml" xmlns:wps="http://schemas.microsoft.com/office/word/2010/wordprocessingShape" mc:Ignorable="w14 w15 w16se w16cid wp14">
+<w:numbering xmlns:wpc="http://schemas.microsoft.com/office/word/2010/wordprocessingCanvas" xmlns:cx="http://schemas.microsoft.com/office/drawing/2014/chartex" xmlns:cx1="http://schemas.microsoft.com/office/drawing/2015/9/8/chartex" xmlns:mc="http://schemas.openxmlformats.org/markup-compatibility/2006" xmlns:o="urn:schemas-microsoft-com:office:office" xmlns:r="http://schemas.openxmlformats.org/officeDocument/2006/relationships" xmlns:m="http://schemas.openxmlformats.org/officeDocument/2006/math" xmlns:v="urn:schemas-microsoft-com:vml" xmlns:wp14="http://schemas.microsoft.com/office/word/2010/wordprocessingDrawing" xmlns:wp="http://schemas.openxmlformats.org/drawingml/2006/wordprocessingDrawing" xmlns:w10="urn:schemas-microsoft-com:office:word" xmlns:w="http://schemas.openxmlformats.org/wordprocessingml/2006/main" xmlns:w14="http://schemas.microsoft.com/office/word/2010/wordml" xmlns:w15="http://schemas.microsoft.com/office/word/2012/wordml" xmlns:w16se="http://schemas.microsoft.com/office/word/2015/wordml/symex" xmlns:wpg="http://schemas.microsoft.com/office/word/2010/wordprocessingGroup" xmlns:wpi="http://schemas.microsoft.com/office/word/2010/wordprocessingInk" xmlns:wne="http://schemas.microsoft.com/office/word/2006/wordml" xmlns:wps="http://schemas.microsoft.com/office/word/2010/wordprocessingShape" mc:Ignorable="w14 w15 w16se wp14">
   <w:abstractNum w:abstractNumId="0" w15:restartNumberingAfterBreak="0">
     <w:nsid w:val="0995507F"/>
     <w:multiLevelType w:val="hybridMultilevel"/>
@@ -1925,7 +1864,7 @@
 </file>
 
 <file path=word/styles.xml><?xml version="1.0" encoding="utf-8"?>
-<w:styles xmlns:mc="http://schemas.openxmlformats.org/markup-compatibility/2006" xmlns:r="http://schemas.openxmlformats.org/officeDocument/2006/relationships" xmlns:w="http://schemas.openxmlformats.org/wordprocessingml/2006/main" xmlns:w14="http://schemas.microsoft.com/office/word/2010/wordml" xmlns:w15="http://schemas.microsoft.com/office/word/2012/wordml" xmlns:w16cid="http://schemas.microsoft.com/office/word/2016/wordml/cid" xmlns:w16se="http://schemas.microsoft.com/office/word/2015/wordml/symex" mc:Ignorable="w14 w15 w16se w16cid">
+<w:styles xmlns:mc="http://schemas.openxmlformats.org/markup-compatibility/2006" xmlns:r="http://schemas.openxmlformats.org/officeDocument/2006/relationships" xmlns:w="http://schemas.openxmlformats.org/wordprocessingml/2006/main" xmlns:w14="http://schemas.microsoft.com/office/word/2010/wordml" xmlns:w15="http://schemas.microsoft.com/office/word/2012/wordml" xmlns:w16se="http://schemas.microsoft.com/office/word/2015/wordml/symex" mc:Ignorable="w14 w15 w16se">
   <w:docDefaults>
     <w:rPrDefault>
       <w:rPr>
@@ -1941,7 +1880,7 @@
       </w:pPr>
     </w:pPrDefault>
   </w:docDefaults>
-  <w:latentStyles w:defLockedState="0" w:defUIPriority="99" w:defSemiHidden="0" w:defUnhideWhenUsed="0" w:defQFormat="0" w:count="375">
+  <w:latentStyles w:defLockedState="0" w:defUIPriority="99" w:defSemiHidden="0" w:defUnhideWhenUsed="0" w:defQFormat="0" w:count="371">
     <w:lsdException w:name="Normal" w:uiPriority="0" w:qFormat="1"/>
     <w:lsdException w:name="heading 1" w:uiPriority="9" w:qFormat="1"/>
     <w:lsdException w:name="heading 2" w:semiHidden="1" w:uiPriority="9" w:unhideWhenUsed="1" w:qFormat="1"/>
@@ -2313,10 +2252,6 @@
     <w:lsdException w:name="List Table 5 Dark Accent 6" w:uiPriority="50"/>
     <w:lsdException w:name="List Table 6 Colorful Accent 6" w:uiPriority="51"/>
     <w:lsdException w:name="List Table 7 Colorful Accent 6" w:uiPriority="52"/>
-    <w:lsdException w:name="Mention" w:semiHidden="1" w:unhideWhenUsed="1"/>
-    <w:lsdException w:name="Smart Hyperlink" w:semiHidden="1" w:unhideWhenUsed="1"/>
-    <w:lsdException w:name="Hashtag" w:semiHidden="1" w:unhideWhenUsed="1"/>
-    <w:lsdException w:name="Unresolved Mention" w:semiHidden="1" w:unhideWhenUsed="1"/>
   </w:latentStyles>
   <w:style w:type="paragraph" w:default="1" w:styleId="Normal">
     <w:name w:val="Normal"/>
